--- a/Experiment 2.docx
+++ b/Experiment 2.docx
@@ -1066,23 +1066,7 @@
           <w:rFonts w:ascii="Consolas" w:hAnsi="Consolas" w:cs="Times New Roman"/>
           <w:color w:val="000000" w:themeColor="text1"/>
         </w:rPr>
-        <w:t xml:space="preserve">departments </w:t>
-      </w:r>
-      <w:proofErr w:type="gramStart"/>
-      <w:r>
-        <w:rPr>
-          <w:rFonts w:ascii="Consolas" w:hAnsi="Consolas" w:cs="Times New Roman"/>
-          <w:color w:val="000000" w:themeColor="text1"/>
-        </w:rPr>
-        <w:t>values(</w:t>
-      </w:r>
-      <w:proofErr w:type="gramEnd"/>
-      <w:r>
-        <w:rPr>
-          <w:rFonts w:ascii="Consolas" w:hAnsi="Consolas" w:cs="Times New Roman"/>
-          <w:color w:val="000000" w:themeColor="text1"/>
-        </w:rPr>
-        <w:t>1,’Computer Science’),</w:t>
+        <w:t>departments values(1,’Computer Science’),</w:t>
       </w:r>
     </w:p>
     <w:p>
@@ -1099,55 +1083,7 @@
           <w:rFonts w:ascii="Consolas" w:hAnsi="Consolas" w:cs="Times New Roman"/>
           <w:color w:val="000000" w:themeColor="text1"/>
         </w:rPr>
-        <w:t>(2,’Electrical’</w:t>
-      </w:r>
-      <w:proofErr w:type="gramStart"/>
-      <w:r>
-        <w:rPr>
-          <w:rFonts w:ascii="Consolas" w:hAnsi="Consolas" w:cs="Times New Roman"/>
-          <w:color w:val="000000" w:themeColor="text1"/>
-        </w:rPr>
-        <w:t>),(</w:t>
-      </w:r>
-      <w:proofErr w:type="gramEnd"/>
-      <w:r>
-        <w:rPr>
-          <w:rFonts w:ascii="Consolas" w:hAnsi="Consolas" w:cs="Times New Roman"/>
-          <w:color w:val="000000" w:themeColor="text1"/>
-        </w:rPr>
-        <w:t>3,’Mechanical’</w:t>
-      </w:r>
-      <w:proofErr w:type="gramStart"/>
-      <w:r>
-        <w:rPr>
-          <w:rFonts w:ascii="Consolas" w:hAnsi="Consolas" w:cs="Times New Roman"/>
-          <w:color w:val="000000" w:themeColor="text1"/>
-        </w:rPr>
-        <w:t>),(</w:t>
-      </w:r>
-      <w:proofErr w:type="gramEnd"/>
-      <w:r>
-        <w:rPr>
-          <w:rFonts w:ascii="Consolas" w:hAnsi="Consolas" w:cs="Times New Roman"/>
-          <w:color w:val="000000" w:themeColor="text1"/>
-        </w:rPr>
-        <w:t>4,’Civil’</w:t>
-      </w:r>
-      <w:proofErr w:type="gramStart"/>
-      <w:r>
-        <w:rPr>
-          <w:rFonts w:ascii="Consolas" w:hAnsi="Consolas" w:cs="Times New Roman"/>
-          <w:color w:val="000000" w:themeColor="text1"/>
-        </w:rPr>
-        <w:t>),(</w:t>
-      </w:r>
-      <w:proofErr w:type="gramEnd"/>
-      <w:r>
-        <w:rPr>
-          <w:rFonts w:ascii="Consolas" w:hAnsi="Consolas" w:cs="Times New Roman"/>
-          <w:color w:val="000000" w:themeColor="text1"/>
-        </w:rPr>
-        <w:t>5,’Electronics’);</w:t>
+        <w:t>(2,’Electrical’),(3,’Mechanical’),(4,’Civil’),(5,’Electronics’);</w:t>
       </w:r>
     </w:p>
     <w:p>
@@ -1174,151 +1110,7 @@
           <w:rFonts w:ascii="Consolas" w:hAnsi="Consolas" w:cs="Times New Roman"/>
           <w:color w:val="000000" w:themeColor="text1"/>
         </w:rPr>
-        <w:t>insert into courses values(101,'DBMS',1</w:t>
-      </w:r>
-      <w:proofErr w:type="gramStart"/>
-      <w:r>
-        <w:rPr>
-          <w:rFonts w:ascii="Consolas" w:hAnsi="Consolas" w:cs="Times New Roman"/>
-          <w:color w:val="000000" w:themeColor="text1"/>
-        </w:rPr>
-        <w:t>),(</w:t>
-      </w:r>
-      <w:proofErr w:type="gramEnd"/>
-      <w:r>
-        <w:rPr>
-          <w:rFonts w:ascii="Consolas" w:hAnsi="Consolas" w:cs="Times New Roman"/>
-          <w:color w:val="000000" w:themeColor="text1"/>
-        </w:rPr>
-        <w:t>102,'Operating Systems',1</w:t>
-      </w:r>
-      <w:proofErr w:type="gramStart"/>
-      <w:r>
-        <w:rPr>
-          <w:rFonts w:ascii="Consolas" w:hAnsi="Consolas" w:cs="Times New Roman"/>
-          <w:color w:val="000000" w:themeColor="text1"/>
-        </w:rPr>
-        <w:t>),(</w:t>
-      </w:r>
-      <w:proofErr w:type="gramEnd"/>
-      <w:r>
-        <w:rPr>
-          <w:rFonts w:ascii="Consolas" w:hAnsi="Consolas" w:cs="Times New Roman"/>
-          <w:color w:val="000000" w:themeColor="text1"/>
-        </w:rPr>
-        <w:t>103,'Power Systems',2</w:t>
-      </w:r>
-      <w:proofErr w:type="gramStart"/>
-      <w:r>
-        <w:rPr>
-          <w:rFonts w:ascii="Consolas" w:hAnsi="Consolas" w:cs="Times New Roman"/>
-          <w:color w:val="000000" w:themeColor="text1"/>
-        </w:rPr>
-        <w:t>),(</w:t>
-      </w:r>
-      <w:proofErr w:type="gramEnd"/>
-      <w:r>
-        <w:rPr>
-          <w:rFonts w:ascii="Consolas" w:hAnsi="Consolas" w:cs="Times New Roman"/>
-          <w:color w:val="000000" w:themeColor="text1"/>
-        </w:rPr>
-        <w:t>104,'Digital Circuits',2</w:t>
-      </w:r>
-      <w:proofErr w:type="gramStart"/>
-      <w:r>
-        <w:rPr>
-          <w:rFonts w:ascii="Consolas" w:hAnsi="Consolas" w:cs="Times New Roman"/>
-          <w:color w:val="000000" w:themeColor="text1"/>
-        </w:rPr>
-        <w:t>),(</w:t>
-      </w:r>
-      <w:proofErr w:type="gramEnd"/>
-      <w:r>
-        <w:rPr>
-          <w:rFonts w:ascii="Consolas" w:hAnsi="Consolas" w:cs="Times New Roman"/>
-          <w:color w:val="000000" w:themeColor="text1"/>
-        </w:rPr>
-        <w:t>105,'Thermodynamics',3</w:t>
-      </w:r>
-      <w:proofErr w:type="gramStart"/>
-      <w:r>
-        <w:rPr>
-          <w:rFonts w:ascii="Consolas" w:hAnsi="Consolas" w:cs="Times New Roman"/>
-          <w:color w:val="000000" w:themeColor="text1"/>
-        </w:rPr>
-        <w:t>),(</w:t>
-      </w:r>
-      <w:proofErr w:type="gramEnd"/>
-      <w:r>
-        <w:rPr>
-          <w:rFonts w:ascii="Consolas" w:hAnsi="Consolas" w:cs="Times New Roman"/>
-          <w:color w:val="000000" w:themeColor="text1"/>
-        </w:rPr>
-        <w:t>106,'Fluid Mechanics',3</w:t>
-      </w:r>
-      <w:proofErr w:type="gramStart"/>
-      <w:r>
-        <w:rPr>
-          <w:rFonts w:ascii="Consolas" w:hAnsi="Consolas" w:cs="Times New Roman"/>
-          <w:color w:val="000000" w:themeColor="text1"/>
-        </w:rPr>
-        <w:t>),(</w:t>
-      </w:r>
-      <w:proofErr w:type="gramEnd"/>
-      <w:r>
-        <w:rPr>
-          <w:rFonts w:ascii="Consolas" w:hAnsi="Consolas" w:cs="Times New Roman"/>
-          <w:color w:val="000000" w:themeColor="text1"/>
-        </w:rPr>
-        <w:t>107,'Structural Engineering',3</w:t>
-      </w:r>
-      <w:proofErr w:type="gramStart"/>
-      <w:r>
-        <w:rPr>
-          <w:rFonts w:ascii="Consolas" w:hAnsi="Consolas" w:cs="Times New Roman"/>
-          <w:color w:val="000000" w:themeColor="text1"/>
-        </w:rPr>
-        <w:t>),(</w:t>
-      </w:r>
-      <w:proofErr w:type="gramEnd"/>
-      <w:r>
-        <w:rPr>
-          <w:rFonts w:ascii="Consolas" w:hAnsi="Consolas" w:cs="Times New Roman"/>
-          <w:color w:val="000000" w:themeColor="text1"/>
-        </w:rPr>
-        <w:t>108,'Surveying',4</w:t>
-      </w:r>
-      <w:proofErr w:type="gramStart"/>
-      <w:r>
-        <w:rPr>
-          <w:rFonts w:ascii="Consolas" w:hAnsi="Consolas" w:cs="Times New Roman"/>
-          <w:color w:val="000000" w:themeColor="text1"/>
-        </w:rPr>
-        <w:t>),(</w:t>
-      </w:r>
-      <w:proofErr w:type="gramEnd"/>
-      <w:r>
-        <w:rPr>
-          <w:rFonts w:ascii="Consolas" w:hAnsi="Consolas" w:cs="Times New Roman"/>
-          <w:color w:val="000000" w:themeColor="text1"/>
-        </w:rPr>
-        <w:t>109,'Embedded Systems',5</w:t>
-      </w:r>
-      <w:proofErr w:type="gramStart"/>
-      <w:r>
-        <w:rPr>
-          <w:rFonts w:ascii="Consolas" w:hAnsi="Consolas" w:cs="Times New Roman"/>
-          <w:color w:val="000000" w:themeColor="text1"/>
-        </w:rPr>
-        <w:t>),(</w:t>
-      </w:r>
-      <w:proofErr w:type="gramEnd"/>
-      <w:r>
-        <w:rPr>
-          <w:rFonts w:ascii="Consolas" w:hAnsi="Consolas" w:cs="Times New Roman"/>
-          <w:color w:val="000000" w:themeColor="text1"/>
-        </w:rPr>
-        <w:t>110,'VLSI Design',5);</w:t>
+        <w:t>insert into courses values(101,'DBMS',1),(102,'Operating Systems',1),(103,'Power Systems',2),(104,'Digital Circuits',2),(105,'Thermodynamics',3),(106,'Fluid Mechanics',3),(107,'Structural Engineering',3),(108,'Surveying',4),(109,'Embedded Systems',5),(110,'VLSI Design',5);</w:t>
       </w:r>
     </w:p>
     <w:p>
@@ -1998,6 +1790,7 @@
       <w:r>
         <w:rPr>
           <w:rFonts w:ascii="Consolas" w:hAnsi="Consolas" w:cs="Times New Roman"/>
+          <w:noProof/>
           <w:color w:val="000000" w:themeColor="text1"/>
           <w:u w:val="single"/>
         </w:rPr>
@@ -2036,36 +1829,6 @@
             </a:graphic>
           </wp:inline>
         </w:drawing>
-      </w:r>
-    </w:p>
-    <w:p>
-      <w:pPr>
-        <w:pStyle w:val="ListParagraph"/>
-        <w:ind w:left="360"/>
-        <w:rPr>
-          <w:rFonts w:ascii="Consolas" w:hAnsi="Consolas" w:cs="Times New Roman"/>
-          <w:color w:val="000000" w:themeColor="text1"/>
-          <w:u w:val="single"/>
-        </w:rPr>
-      </w:pPr>
-    </w:p>
-    <w:p>
-      <w:pPr>
-        <w:pStyle w:val="ListParagraph"/>
-        <w:ind w:left="360"/>
-        <w:rPr>
-          <w:rFonts w:ascii="Consolas" w:hAnsi="Consolas" w:cs="Times New Roman"/>
-          <w:color w:val="000000" w:themeColor="text1"/>
-          <w:u w:val="single"/>
-        </w:rPr>
-      </w:pPr>
-      <w:r>
-        <w:rPr>
-          <w:rFonts w:ascii="Consolas" w:hAnsi="Consolas" w:cs="Times New Roman"/>
-          <w:color w:val="000000" w:themeColor="text1"/>
-          <w:u w:val="single"/>
-        </w:rPr>
-        <w:br/>
       </w:r>
     </w:p>
     <w:sectPr>

--- a/Experiment 2.docx
+++ b/Experiment 2.docx
@@ -52,21 +52,7 @@
         <w:rPr>
           <w:rFonts w:ascii="Times New Roman" w:hAnsi="Times New Roman" w:cs="Times New Roman"/>
         </w:rPr>
-        <w:t xml:space="preserve">Subject Code:23CSP-333                                                                             </w:t>
-      </w:r>
-      <w:proofErr w:type="gramStart"/>
-      <w:r>
-        <w:rPr>
-          <w:rFonts w:ascii="Times New Roman" w:hAnsi="Times New Roman" w:cs="Times New Roman"/>
-        </w:rPr>
-        <w:t>UID :</w:t>
-      </w:r>
-      <w:proofErr w:type="gramEnd"/>
-      <w:r>
-        <w:rPr>
-          <w:rFonts w:ascii="Times New Roman" w:hAnsi="Times New Roman" w:cs="Times New Roman"/>
-        </w:rPr>
-        <w:t xml:space="preserve"> 23BCC70022</w:t>
+        <w:t>Subject Code:23CSP-333                                                                             UID : 23BCC70022</w:t>
       </w:r>
     </w:p>
     <w:p>
@@ -163,6 +149,36 @@
       <w:pPr>
         <w:pStyle w:val="ListParagraph"/>
         <w:ind w:left="360"/>
+        <w:rPr>
+          <w:rFonts w:ascii="Times New Roman" w:eastAsia="Times New Roman" w:hAnsi="Times New Roman" w:cs="Times New Roman"/>
+          <w:color w:val="1D2125"/>
+          <w:kern w:val="0"/>
+          <w:sz w:val="28"/>
+          <w:szCs w:val="28"/>
+          <w:lang w:eastAsia="en-IN"/>
+          <w14:ligatures w14:val="none"/>
+        </w:rPr>
+      </w:pPr>
+      <w:r>
+        <w:rPr>
+          <w:rFonts w:ascii="Times New Roman" w:eastAsia="Times New Roman" w:hAnsi="Times New Roman" w:cs="Times New Roman"/>
+          <w:color w:val="1D2125"/>
+          <w:kern w:val="0"/>
+          <w:sz w:val="28"/>
+          <w:szCs w:val="28"/>
+          <w:lang w:eastAsia="en-IN"/>
+          <w14:ligatures w14:val="none"/>
+        </w:rPr>
+        <w:t>Department-Course Subquery and Access Control</w:t>
+      </w:r>
+    </w:p>
+    <w:p>
+      <w:pPr>
+        <w:pStyle w:val="ListParagraph"/>
+        <w:numPr>
+          <w:ilvl w:val="0"/>
+          <w:numId w:val="10"/>
+        </w:numPr>
         <w:rPr>
           <w:rFonts w:ascii="Times New Roman" w:eastAsia="Times New Roman" w:hAnsi="Times New Roman" w:cs="Times New Roman"/>
           <w:color w:val="1D2125"/>
@@ -173,15 +189,84 @@
       </w:pPr>
       <w:r>
         <w:rPr>
+          <w:rFonts w:ascii="Times New Roman" w:hAnsi="Times New Roman" w:cs="Times New Roman"/>
+          <w:sz w:val="28"/>
+          <w:szCs w:val="28"/>
+        </w:rPr>
+        <w:t>To create two tables- Departments and courses</w:t>
+      </w:r>
+    </w:p>
+    <w:p>
+      <w:pPr>
+        <w:pStyle w:val="ListParagraph"/>
+        <w:numPr>
+          <w:ilvl w:val="0"/>
+          <w:numId w:val="10"/>
+        </w:numPr>
+        <w:rPr>
           <w:rFonts w:ascii="Times New Roman" w:eastAsia="Times New Roman" w:hAnsi="Times New Roman" w:cs="Times New Roman"/>
           <w:color w:val="1D2125"/>
           <w:kern w:val="0"/>
-          <w:sz w:val="28"/>
-          <w:szCs w:val="28"/>
           <w:lang w:eastAsia="en-IN"/>
           <w14:ligatures w14:val="none"/>
         </w:rPr>
-        <w:t>Department-Course Subquery and Access Control</w:t>
+      </w:pPr>
+      <w:r>
+        <w:rPr>
+          <w:rFonts w:ascii="Times New Roman" w:hAnsi="Times New Roman" w:cs="Times New Roman"/>
+          <w:sz w:val="28"/>
+          <w:szCs w:val="28"/>
+        </w:rPr>
+        <w:t>To insert values into Departments and Courses and display the table</w:t>
+      </w:r>
+    </w:p>
+    <w:p>
+      <w:pPr>
+        <w:pStyle w:val="ListParagraph"/>
+        <w:numPr>
+          <w:ilvl w:val="0"/>
+          <w:numId w:val="10"/>
+        </w:numPr>
+        <w:rPr>
+          <w:rFonts w:ascii="Times New Roman" w:eastAsia="Times New Roman" w:hAnsi="Times New Roman" w:cs="Times New Roman"/>
+          <w:color w:val="1D2125"/>
+          <w:kern w:val="0"/>
+          <w:lang w:eastAsia="en-IN"/>
+          <w14:ligatures w14:val="none"/>
+        </w:rPr>
+      </w:pPr>
+      <w:r>
+        <w:rPr>
+          <w:rFonts w:ascii="Times New Roman" w:hAnsi="Times New Roman" w:cs="Times New Roman"/>
+          <w:color w:val="000000" w:themeColor="text1"/>
+          <w:sz w:val="28"/>
+          <w:szCs w:val="28"/>
+        </w:rPr>
+        <w:t>Retrieve Departments Offering More Than Two Courses Using Subquery</w:t>
+      </w:r>
+    </w:p>
+    <w:p>
+      <w:pPr>
+        <w:pStyle w:val="ListParagraph"/>
+        <w:numPr>
+          <w:ilvl w:val="0"/>
+          <w:numId w:val="10"/>
+        </w:numPr>
+        <w:rPr>
+          <w:rFonts w:ascii="Times New Roman" w:hAnsi="Times New Roman" w:cs="Times New Roman"/>
+          <w:color w:val="000000" w:themeColor="text1"/>
+          <w:sz w:val="28"/>
+          <w:szCs w:val="28"/>
+        </w:rPr>
+      </w:pPr>
+      <w:r>
+        <w:rPr>
+          <w:rFonts w:ascii="Times New Roman" w:hAnsi="Times New Roman" w:cs="Times New Roman"/>
+          <w:color w:val="000000" w:themeColor="text1"/>
+          <w:sz w:val="28"/>
+          <w:szCs w:val="28"/>
+        </w:rPr>
+        <w:t>Grant SELECT Access on Courses Table Using DCL</w:t>
       </w:r>
     </w:p>
     <w:p>
@@ -598,97 +683,7 @@
           <w:lang w:eastAsia="en-IN"/>
           <w14:ligatures w14:val="none"/>
         </w:rPr>
-        <w:t xml:space="preserve">create table </w:t>
-      </w:r>
-      <w:proofErr w:type="gramStart"/>
-      <w:r>
-        <w:rPr>
-          <w:rFonts w:ascii="Consolas" w:eastAsia="Times New Roman" w:hAnsi="Consolas" w:cs="Times New Roman"/>
-          <w:color w:val="000000" w:themeColor="text1"/>
-          <w:kern w:val="0"/>
-          <w:lang w:eastAsia="en-IN"/>
-          <w14:ligatures w14:val="none"/>
-        </w:rPr>
-        <w:t>departments(</w:t>
-      </w:r>
-      <w:proofErr w:type="spellStart"/>
-      <w:proofErr w:type="gramEnd"/>
-      <w:r>
-        <w:rPr>
-          <w:rFonts w:ascii="Consolas" w:eastAsia="Times New Roman" w:hAnsi="Consolas" w:cs="Times New Roman"/>
-          <w:color w:val="000000" w:themeColor="text1"/>
-          <w:kern w:val="0"/>
-          <w:lang w:eastAsia="en-IN"/>
-          <w14:ligatures w14:val="none"/>
-        </w:rPr>
-        <w:t>dept_id</w:t>
-      </w:r>
-      <w:proofErr w:type="spellEnd"/>
-      <w:r>
-        <w:rPr>
-          <w:rFonts w:ascii="Consolas" w:eastAsia="Times New Roman" w:hAnsi="Consolas" w:cs="Times New Roman"/>
-          <w:color w:val="000000" w:themeColor="text1"/>
-          <w:kern w:val="0"/>
-          <w:lang w:eastAsia="en-IN"/>
-          <w14:ligatures w14:val="none"/>
-        </w:rPr>
-        <w:t xml:space="preserve"> int primary </w:t>
-      </w:r>
-      <w:proofErr w:type="spellStart"/>
-      <w:proofErr w:type="gramStart"/>
-      <w:r>
-        <w:rPr>
-          <w:rFonts w:ascii="Consolas" w:eastAsia="Times New Roman" w:hAnsi="Consolas" w:cs="Times New Roman"/>
-          <w:color w:val="000000" w:themeColor="text1"/>
-          <w:kern w:val="0"/>
-          <w:lang w:eastAsia="en-IN"/>
-          <w14:ligatures w14:val="none"/>
-        </w:rPr>
-        <w:t>key,dept</w:t>
-      </w:r>
-      <w:proofErr w:type="gramEnd"/>
-      <w:r>
-        <w:rPr>
-          <w:rFonts w:ascii="Consolas" w:eastAsia="Times New Roman" w:hAnsi="Consolas" w:cs="Times New Roman"/>
-          <w:color w:val="000000" w:themeColor="text1"/>
-          <w:kern w:val="0"/>
-          <w:lang w:eastAsia="en-IN"/>
-          <w14:ligatures w14:val="none"/>
-        </w:rPr>
-        <w:t>_name</w:t>
-      </w:r>
-      <w:proofErr w:type="spellEnd"/>
-      <w:r>
-        <w:rPr>
-          <w:rFonts w:ascii="Consolas" w:eastAsia="Times New Roman" w:hAnsi="Consolas" w:cs="Times New Roman"/>
-          <w:color w:val="000000" w:themeColor="text1"/>
-          <w:kern w:val="0"/>
-          <w:lang w:eastAsia="en-IN"/>
-          <w14:ligatures w14:val="none"/>
-        </w:rPr>
-        <w:t xml:space="preserve"> </w:t>
-      </w:r>
-      <w:proofErr w:type="gramStart"/>
-      <w:r>
-        <w:rPr>
-          <w:rFonts w:ascii="Consolas" w:eastAsia="Times New Roman" w:hAnsi="Consolas" w:cs="Times New Roman"/>
-          <w:color w:val="000000" w:themeColor="text1"/>
-          <w:kern w:val="0"/>
-          <w:lang w:eastAsia="en-IN"/>
-          <w14:ligatures w14:val="none"/>
-        </w:rPr>
-        <w:t>varchar(</w:t>
-      </w:r>
-      <w:proofErr w:type="gramEnd"/>
-      <w:r>
-        <w:rPr>
-          <w:rFonts w:ascii="Consolas" w:eastAsia="Times New Roman" w:hAnsi="Consolas" w:cs="Times New Roman"/>
-          <w:color w:val="000000" w:themeColor="text1"/>
-          <w:kern w:val="0"/>
-          <w:lang w:eastAsia="en-IN"/>
-          <w14:ligatures w14:val="none"/>
-        </w:rPr>
-        <w:t>50));</w:t>
+        <w:t>create table departments(dept_id int primary key,dept_name varchar(50));</w:t>
       </w:r>
     </w:p>
     <w:p>
@@ -729,151 +724,7 @@
           <w:lang w:eastAsia="en-IN"/>
           <w14:ligatures w14:val="none"/>
         </w:rPr>
-        <w:t xml:space="preserve">create table </w:t>
-      </w:r>
-      <w:proofErr w:type="gramStart"/>
-      <w:r>
-        <w:rPr>
-          <w:rFonts w:ascii="Consolas" w:eastAsia="Times New Roman" w:hAnsi="Consolas" w:cs="Times New Roman"/>
-          <w:color w:val="000000" w:themeColor="text1"/>
-          <w:kern w:val="0"/>
-          <w:lang w:eastAsia="en-IN"/>
-          <w14:ligatures w14:val="none"/>
-        </w:rPr>
-        <w:t>courses(</w:t>
-      </w:r>
-      <w:proofErr w:type="spellStart"/>
-      <w:proofErr w:type="gramEnd"/>
-      <w:r>
-        <w:rPr>
-          <w:rFonts w:ascii="Consolas" w:eastAsia="Times New Roman" w:hAnsi="Consolas" w:cs="Times New Roman"/>
-          <w:color w:val="000000" w:themeColor="text1"/>
-          <w:kern w:val="0"/>
-          <w:lang w:eastAsia="en-IN"/>
-          <w14:ligatures w14:val="none"/>
-        </w:rPr>
-        <w:t>course_id</w:t>
-      </w:r>
-      <w:proofErr w:type="spellEnd"/>
-      <w:r>
-        <w:rPr>
-          <w:rFonts w:ascii="Consolas" w:eastAsia="Times New Roman" w:hAnsi="Consolas" w:cs="Times New Roman"/>
-          <w:color w:val="000000" w:themeColor="text1"/>
-          <w:kern w:val="0"/>
-          <w:lang w:eastAsia="en-IN"/>
-          <w14:ligatures w14:val="none"/>
-        </w:rPr>
-        <w:t xml:space="preserve"> int primary key, </w:t>
-      </w:r>
-      <w:proofErr w:type="spellStart"/>
-      <w:r>
-        <w:rPr>
-          <w:rFonts w:ascii="Consolas" w:eastAsia="Times New Roman" w:hAnsi="Consolas" w:cs="Times New Roman"/>
-          <w:color w:val="000000" w:themeColor="text1"/>
-          <w:kern w:val="0"/>
-          <w:lang w:eastAsia="en-IN"/>
-          <w14:ligatures w14:val="none"/>
-        </w:rPr>
-        <w:t>course_name</w:t>
-      </w:r>
-      <w:proofErr w:type="spellEnd"/>
-      <w:r>
-        <w:rPr>
-          <w:rFonts w:ascii="Consolas" w:eastAsia="Times New Roman" w:hAnsi="Consolas" w:cs="Times New Roman"/>
-          <w:color w:val="000000" w:themeColor="text1"/>
-          <w:kern w:val="0"/>
-          <w:lang w:eastAsia="en-IN"/>
-          <w14:ligatures w14:val="none"/>
-        </w:rPr>
-        <w:t xml:space="preserve"> </w:t>
-      </w:r>
-      <w:proofErr w:type="gramStart"/>
-      <w:r>
-        <w:rPr>
-          <w:rFonts w:ascii="Consolas" w:eastAsia="Times New Roman" w:hAnsi="Consolas" w:cs="Times New Roman"/>
-          <w:color w:val="000000" w:themeColor="text1"/>
-          <w:kern w:val="0"/>
-          <w:lang w:eastAsia="en-IN"/>
-          <w14:ligatures w14:val="none"/>
-        </w:rPr>
-        <w:t>varchar(</w:t>
-      </w:r>
-      <w:proofErr w:type="gramEnd"/>
-      <w:r>
-        <w:rPr>
-          <w:rFonts w:ascii="Consolas" w:eastAsia="Times New Roman" w:hAnsi="Consolas" w:cs="Times New Roman"/>
-          <w:color w:val="000000" w:themeColor="text1"/>
-          <w:kern w:val="0"/>
-          <w:lang w:eastAsia="en-IN"/>
-          <w14:ligatures w14:val="none"/>
-        </w:rPr>
-        <w:t xml:space="preserve">100), </w:t>
-      </w:r>
-      <w:proofErr w:type="spellStart"/>
-      <w:r>
-        <w:rPr>
-          <w:rFonts w:ascii="Consolas" w:eastAsia="Times New Roman" w:hAnsi="Consolas" w:cs="Times New Roman"/>
-          <w:color w:val="000000" w:themeColor="text1"/>
-          <w:kern w:val="0"/>
-          <w:lang w:eastAsia="en-IN"/>
-          <w14:ligatures w14:val="none"/>
-        </w:rPr>
-        <w:t>dept_id</w:t>
-      </w:r>
-      <w:proofErr w:type="spellEnd"/>
-      <w:r>
-        <w:rPr>
-          <w:rFonts w:ascii="Consolas" w:eastAsia="Times New Roman" w:hAnsi="Consolas" w:cs="Times New Roman"/>
-          <w:color w:val="000000" w:themeColor="text1"/>
-          <w:kern w:val="0"/>
-          <w:lang w:eastAsia="en-IN"/>
-          <w14:ligatures w14:val="none"/>
-        </w:rPr>
-        <w:t xml:space="preserve"> int, foreign key(</w:t>
-      </w:r>
-      <w:proofErr w:type="spellStart"/>
-      <w:r>
-        <w:rPr>
-          <w:rFonts w:ascii="Consolas" w:eastAsia="Times New Roman" w:hAnsi="Consolas" w:cs="Times New Roman"/>
-          <w:color w:val="000000" w:themeColor="text1"/>
-          <w:kern w:val="0"/>
-          <w:lang w:eastAsia="en-IN"/>
-          <w14:ligatures w14:val="none"/>
-        </w:rPr>
-        <w:t>dept_id</w:t>
-      </w:r>
-      <w:proofErr w:type="spellEnd"/>
-      <w:r>
-        <w:rPr>
-          <w:rFonts w:ascii="Consolas" w:eastAsia="Times New Roman" w:hAnsi="Consolas" w:cs="Times New Roman"/>
-          <w:color w:val="000000" w:themeColor="text1"/>
-          <w:kern w:val="0"/>
-          <w:lang w:eastAsia="en-IN"/>
-          <w14:ligatures w14:val="none"/>
-        </w:rPr>
-        <w:t>) references departments(</w:t>
-      </w:r>
-      <w:proofErr w:type="spellStart"/>
-      <w:r>
-        <w:rPr>
-          <w:rFonts w:ascii="Consolas" w:eastAsia="Times New Roman" w:hAnsi="Consolas" w:cs="Times New Roman"/>
-          <w:color w:val="000000" w:themeColor="text1"/>
-          <w:kern w:val="0"/>
-          <w:lang w:eastAsia="en-IN"/>
-          <w14:ligatures w14:val="none"/>
-        </w:rPr>
-        <w:t>dept_id</w:t>
-      </w:r>
-      <w:proofErr w:type="spellEnd"/>
-      <w:r>
-        <w:rPr>
-          <w:rFonts w:ascii="Consolas" w:eastAsia="Times New Roman" w:hAnsi="Consolas" w:cs="Times New Roman"/>
-          <w:color w:val="000000" w:themeColor="text1"/>
-          <w:kern w:val="0"/>
-          <w:lang w:eastAsia="en-IN"/>
-          <w14:ligatures w14:val="none"/>
-        </w:rPr>
-        <w:t>));</w:t>
+        <w:t>create table courses(course_id int primary key, course_name varchar(100), dept_id int, foreign key(dept_id) references departments(dept_id));</w:t>
       </w:r>
     </w:p>
     <w:p>
@@ -1264,87 +1115,7 @@
           <w:rFonts w:ascii="Consolas" w:hAnsi="Consolas" w:cs="Times New Roman"/>
           <w:color w:val="000000" w:themeColor="text1"/>
         </w:rPr>
-        <w:t xml:space="preserve">select </w:t>
-      </w:r>
-      <w:proofErr w:type="spellStart"/>
-      <w:r>
-        <w:rPr>
-          <w:rFonts w:ascii="Consolas" w:hAnsi="Consolas" w:cs="Times New Roman"/>
-          <w:color w:val="000000" w:themeColor="text1"/>
-        </w:rPr>
-        <w:t>dept_name</w:t>
-      </w:r>
-      <w:proofErr w:type="spellEnd"/>
-      <w:r>
-        <w:rPr>
-          <w:rFonts w:ascii="Consolas" w:hAnsi="Consolas" w:cs="Times New Roman"/>
-          <w:color w:val="000000" w:themeColor="text1"/>
-        </w:rPr>
-        <w:t xml:space="preserve"> from departments where </w:t>
-      </w:r>
-      <w:proofErr w:type="spellStart"/>
-      <w:r>
-        <w:rPr>
-          <w:rFonts w:ascii="Consolas" w:hAnsi="Consolas" w:cs="Times New Roman"/>
-          <w:color w:val="000000" w:themeColor="text1"/>
-        </w:rPr>
-        <w:t>dept_id</w:t>
-      </w:r>
-      <w:proofErr w:type="spellEnd"/>
-      <w:r>
-        <w:rPr>
-          <w:rFonts w:ascii="Consolas" w:hAnsi="Consolas" w:cs="Times New Roman"/>
-          <w:color w:val="000000" w:themeColor="text1"/>
-        </w:rPr>
-        <w:t xml:space="preserve"> in (select </w:t>
-      </w:r>
-      <w:proofErr w:type="spellStart"/>
-      <w:r>
-        <w:rPr>
-          <w:rFonts w:ascii="Consolas" w:hAnsi="Consolas" w:cs="Times New Roman"/>
-          <w:color w:val="000000" w:themeColor="text1"/>
-        </w:rPr>
-        <w:t>dept_id</w:t>
-      </w:r>
-      <w:proofErr w:type="spellEnd"/>
-      <w:r>
-        <w:rPr>
-          <w:rFonts w:ascii="Consolas" w:hAnsi="Consolas" w:cs="Times New Roman"/>
-          <w:color w:val="000000" w:themeColor="text1"/>
-        </w:rPr>
-        <w:t xml:space="preserve"> from courses group by </w:t>
-      </w:r>
-      <w:proofErr w:type="spellStart"/>
-      <w:r>
-        <w:rPr>
-          <w:rFonts w:ascii="Consolas" w:hAnsi="Consolas" w:cs="Times New Roman"/>
-          <w:color w:val="000000" w:themeColor="text1"/>
-        </w:rPr>
-        <w:t>dept_id</w:t>
-      </w:r>
-      <w:proofErr w:type="spellEnd"/>
-      <w:r>
-        <w:rPr>
-          <w:rFonts w:ascii="Consolas" w:hAnsi="Consolas" w:cs="Times New Roman"/>
-          <w:color w:val="000000" w:themeColor="text1"/>
-        </w:rPr>
-        <w:t xml:space="preserve"> having count(</w:t>
-      </w:r>
-      <w:proofErr w:type="spellStart"/>
-      <w:r>
-        <w:rPr>
-          <w:rFonts w:ascii="Consolas" w:hAnsi="Consolas" w:cs="Times New Roman"/>
-          <w:color w:val="000000" w:themeColor="text1"/>
-        </w:rPr>
-        <w:t>course_name</w:t>
-      </w:r>
-      <w:proofErr w:type="spellEnd"/>
-      <w:r>
-        <w:rPr>
-          <w:rFonts w:ascii="Consolas" w:hAnsi="Consolas" w:cs="Times New Roman"/>
-          <w:color w:val="000000" w:themeColor="text1"/>
-        </w:rPr>
-        <w:t>)&gt;2);</w:t>
+        <w:t>select dept_name from departments where dept_id in (select dept_id from courses group by dept_id having count(course_name)&gt;2);</w:t>
       </w:r>
     </w:p>
     <w:p>
@@ -1407,23 +1178,7 @@
           <w:rFonts w:ascii="Consolas" w:hAnsi="Consolas" w:cs="Times New Roman"/>
           <w:color w:val="000000" w:themeColor="text1"/>
         </w:rPr>
-        <w:t xml:space="preserve">create user </w:t>
-      </w:r>
-      <w:proofErr w:type="spellStart"/>
-      <w:r>
-        <w:rPr>
-          <w:rFonts w:ascii="Consolas" w:hAnsi="Consolas" w:cs="Times New Roman"/>
-          <w:color w:val="000000" w:themeColor="text1"/>
-        </w:rPr>
-        <w:t>viewer_user</w:t>
-      </w:r>
-      <w:proofErr w:type="spellEnd"/>
-      <w:r>
-        <w:rPr>
-          <w:rFonts w:ascii="Consolas" w:hAnsi="Consolas" w:cs="Times New Roman"/>
-          <w:color w:val="000000" w:themeColor="text1"/>
-        </w:rPr>
-        <w:t xml:space="preserve"> with password '123';</w:t>
+        <w:t>create user viewer_user with password '123';</w:t>
       </w:r>
     </w:p>
     <w:p>
@@ -1450,23 +1205,7 @@
           <w:rFonts w:ascii="Consolas" w:hAnsi="Consolas" w:cs="Times New Roman"/>
           <w:color w:val="000000" w:themeColor="text1"/>
         </w:rPr>
-        <w:t xml:space="preserve">grant select on courses to </w:t>
-      </w:r>
-      <w:proofErr w:type="spellStart"/>
-      <w:r>
-        <w:rPr>
-          <w:rFonts w:ascii="Consolas" w:hAnsi="Consolas" w:cs="Times New Roman"/>
-          <w:color w:val="000000" w:themeColor="text1"/>
-        </w:rPr>
-        <w:t>viewer_user</w:t>
-      </w:r>
-      <w:proofErr w:type="spellEnd"/>
-      <w:r>
-        <w:rPr>
-          <w:rFonts w:ascii="Consolas" w:hAnsi="Consolas" w:cs="Times New Roman"/>
-          <w:color w:val="000000" w:themeColor="text1"/>
-        </w:rPr>
-        <w:t>;</w:t>
+        <w:t>grant select on courses to viewer_user;</w:t>
       </w:r>
     </w:p>
     <w:p>
@@ -1544,6 +1283,7 @@
           <w:color w:val="000000" w:themeColor="text1"/>
           <w:u w:val="single"/>
         </w:rPr>
+        <w:lastRenderedPageBreak/>
         <w:drawing>
           <wp:inline distT="0" distB="0" distL="0" distR="0" wp14:anchorId="243F9D62" wp14:editId="37858016">
             <wp:extent cx="4477375" cy="1971950"/>
@@ -1598,7 +1338,6 @@
           <w:color w:val="000000" w:themeColor="text1"/>
           <w:u w:val="single"/>
         </w:rPr>
-        <w:lastRenderedPageBreak/>
         <w:drawing>
           <wp:inline distT="0" distB="0" distL="0" distR="0" wp14:anchorId="0C09EE20" wp14:editId="2445862E">
             <wp:extent cx="5731510" cy="3230880"/>
@@ -1794,6 +1533,7 @@
           <w:color w:val="000000" w:themeColor="text1"/>
           <w:u w:val="single"/>
         </w:rPr>
+        <w:lastRenderedPageBreak/>
         <w:drawing>
           <wp:inline distT="0" distB="0" distL="0" distR="0" wp14:anchorId="1E793120" wp14:editId="3B46F785">
             <wp:extent cx="5692140" cy="2302510"/>
@@ -2119,6 +1859,92 @@
     </w:lvl>
   </w:abstractNum>
   <w:abstractNum w:abstractNumId="2" w15:restartNumberingAfterBreak="0">
+    <w:nsid w:val="22973DC7"/>
+    <w:multiLevelType w:val="hybridMultilevel"/>
+    <w:tmpl w:val="54501614"/>
+    <w:lvl w:ilvl="0" w:tplc="4009000F">
+      <w:start w:val="1"/>
+      <w:numFmt w:val="decimal"/>
+      <w:lvlText w:val="%1."/>
+      <w:lvlJc w:val="left"/>
+      <w:pPr>
+        <w:ind w:left="1080" w:hanging="360"/>
+      </w:pPr>
+    </w:lvl>
+    <w:lvl w:ilvl="1" w:tplc="40090019" w:tentative="1">
+      <w:start w:val="1"/>
+      <w:numFmt w:val="lowerLetter"/>
+      <w:lvlText w:val="%2."/>
+      <w:lvlJc w:val="left"/>
+      <w:pPr>
+        <w:ind w:left="1800" w:hanging="360"/>
+      </w:pPr>
+    </w:lvl>
+    <w:lvl w:ilvl="2" w:tplc="4009001B" w:tentative="1">
+      <w:start w:val="1"/>
+      <w:numFmt w:val="lowerRoman"/>
+      <w:lvlText w:val="%3."/>
+      <w:lvlJc w:val="right"/>
+      <w:pPr>
+        <w:ind w:left="2520" w:hanging="180"/>
+      </w:pPr>
+    </w:lvl>
+    <w:lvl w:ilvl="3" w:tplc="4009000F" w:tentative="1">
+      <w:start w:val="1"/>
+      <w:numFmt w:val="decimal"/>
+      <w:lvlText w:val="%4."/>
+      <w:lvlJc w:val="left"/>
+      <w:pPr>
+        <w:ind w:left="3240" w:hanging="360"/>
+      </w:pPr>
+    </w:lvl>
+    <w:lvl w:ilvl="4" w:tplc="40090019" w:tentative="1">
+      <w:start w:val="1"/>
+      <w:numFmt w:val="lowerLetter"/>
+      <w:lvlText w:val="%5."/>
+      <w:lvlJc w:val="left"/>
+      <w:pPr>
+        <w:ind w:left="3960" w:hanging="360"/>
+      </w:pPr>
+    </w:lvl>
+    <w:lvl w:ilvl="5" w:tplc="4009001B" w:tentative="1">
+      <w:start w:val="1"/>
+      <w:numFmt w:val="lowerRoman"/>
+      <w:lvlText w:val="%6."/>
+      <w:lvlJc w:val="right"/>
+      <w:pPr>
+        <w:ind w:left="4680" w:hanging="180"/>
+      </w:pPr>
+    </w:lvl>
+    <w:lvl w:ilvl="6" w:tplc="4009000F" w:tentative="1">
+      <w:start w:val="1"/>
+      <w:numFmt w:val="decimal"/>
+      <w:lvlText w:val="%7."/>
+      <w:lvlJc w:val="left"/>
+      <w:pPr>
+        <w:ind w:left="5400" w:hanging="360"/>
+      </w:pPr>
+    </w:lvl>
+    <w:lvl w:ilvl="7" w:tplc="40090019" w:tentative="1">
+      <w:start w:val="1"/>
+      <w:numFmt w:val="lowerLetter"/>
+      <w:lvlText w:val="%8."/>
+      <w:lvlJc w:val="left"/>
+      <w:pPr>
+        <w:ind w:left="6120" w:hanging="360"/>
+      </w:pPr>
+    </w:lvl>
+    <w:lvl w:ilvl="8" w:tplc="4009001B" w:tentative="1">
+      <w:start w:val="1"/>
+      <w:numFmt w:val="lowerRoman"/>
+      <w:lvlText w:val="%9."/>
+      <w:lvlJc w:val="right"/>
+      <w:pPr>
+        <w:ind w:left="6840" w:hanging="180"/>
+      </w:pPr>
+    </w:lvl>
+  </w:abstractNum>
+  <w:abstractNum w:abstractNumId="3" w15:restartNumberingAfterBreak="0">
     <w:nsid w:val="46DE6818"/>
     <w:multiLevelType w:val="hybridMultilevel"/>
     <w:tmpl w:val="6F3A8EE8"/>
@@ -2230,7 +2056,7 @@
       </w:rPr>
     </w:lvl>
   </w:abstractNum>
-  <w:abstractNum w:abstractNumId="3" w15:restartNumberingAfterBreak="0">
+  <w:abstractNum w:abstractNumId="4" w15:restartNumberingAfterBreak="0">
     <w:nsid w:val="517B1A36"/>
     <w:multiLevelType w:val="hybridMultilevel"/>
     <w:tmpl w:val="A30CAB04"/>
@@ -2343,7 +2169,7 @@
       </w:rPr>
     </w:lvl>
   </w:abstractNum>
-  <w:abstractNum w:abstractNumId="4" w15:restartNumberingAfterBreak="0">
+  <w:abstractNum w:abstractNumId="5" w15:restartNumberingAfterBreak="0">
     <w:nsid w:val="56BB1579"/>
     <w:multiLevelType w:val="hybridMultilevel"/>
     <w:tmpl w:val="D1CE40EE"/>
@@ -2456,7 +2282,7 @@
       </w:rPr>
     </w:lvl>
   </w:abstractNum>
-  <w:abstractNum w:abstractNumId="5" w15:restartNumberingAfterBreak="0">
+  <w:abstractNum w:abstractNumId="6" w15:restartNumberingAfterBreak="0">
     <w:nsid w:val="599613E6"/>
     <w:multiLevelType w:val="hybridMultilevel"/>
     <w:tmpl w:val="181EBD2C"/>
@@ -2569,7 +2395,7 @@
       </w:rPr>
     </w:lvl>
   </w:abstractNum>
-  <w:abstractNum w:abstractNumId="6" w15:restartNumberingAfterBreak="0">
+  <w:abstractNum w:abstractNumId="7" w15:restartNumberingAfterBreak="0">
     <w:nsid w:val="61C0485C"/>
     <w:multiLevelType w:val="hybridMultilevel"/>
     <w:tmpl w:val="8EE8049A"/>
@@ -2682,7 +2508,7 @@
       </w:rPr>
     </w:lvl>
   </w:abstractNum>
-  <w:abstractNum w:abstractNumId="7" w15:restartNumberingAfterBreak="0">
+  <w:abstractNum w:abstractNumId="8" w15:restartNumberingAfterBreak="0">
     <w:nsid w:val="6B573F71"/>
     <w:multiLevelType w:val="hybridMultilevel"/>
     <w:tmpl w:val="9F200B94"/>
@@ -2768,7 +2594,7 @@
       </w:pPr>
     </w:lvl>
   </w:abstractNum>
-  <w:abstractNum w:abstractNumId="8" w15:restartNumberingAfterBreak="0">
+  <w:abstractNum w:abstractNumId="9" w15:restartNumberingAfterBreak="0">
     <w:nsid w:val="7F3E3A05"/>
     <w:multiLevelType w:val="hybridMultilevel"/>
     <w:tmpl w:val="556460E2"/>
@@ -2885,28 +2711,31 @@
     <w:abstractNumId w:val="0"/>
   </w:num>
   <w:num w:numId="2" w16cid:durableId="617175988">
+    <w:abstractNumId w:val="6"/>
+  </w:num>
+  <w:num w:numId="3" w16cid:durableId="2041516025">
     <w:abstractNumId w:val="5"/>
   </w:num>
-  <w:num w:numId="3" w16cid:durableId="2041516025">
+  <w:num w:numId="4" w16cid:durableId="232784787">
     <w:abstractNumId w:val="4"/>
   </w:num>
-  <w:num w:numId="4" w16cid:durableId="232784787">
+  <w:num w:numId="5" w16cid:durableId="2027168658">
     <w:abstractNumId w:val="3"/>
   </w:num>
-  <w:num w:numId="5" w16cid:durableId="2027168658">
-    <w:abstractNumId w:val="2"/>
-  </w:num>
   <w:num w:numId="6" w16cid:durableId="667682004">
-    <w:abstractNumId w:val="6"/>
+    <w:abstractNumId w:val="7"/>
   </w:num>
   <w:num w:numId="7" w16cid:durableId="343096995">
-    <w:abstractNumId w:val="8"/>
+    <w:abstractNumId w:val="9"/>
   </w:num>
   <w:num w:numId="8" w16cid:durableId="1561942681">
-    <w:abstractNumId w:val="7"/>
+    <w:abstractNumId w:val="8"/>
   </w:num>
   <w:num w:numId="9" w16cid:durableId="1280139514">
     <w:abstractNumId w:val="1"/>
+  </w:num>
+  <w:num w:numId="10" w16cid:durableId="114444366">
+    <w:abstractNumId w:val="2"/>
   </w:num>
 </w:numbering>
 </file>
